--- a/CourseWorkDeijkstra.docx
+++ b/CourseWorkDeijkstra.docx
@@ -700,7 +700,7 @@
     <w:p>
       <w:pPr>
         <w:sectPr>
-          <w:footerReference w:type="default" r:id="rId2"/>
+          <w:footerReference w:type="default" r:id="rId3"/>
           <w:type w:val="nextPage"/>
           <w:pgSz w:w="11906" w:h="16838"/>
           <w:pgMar w:left="1480" w:right="40" w:gutter="0" w:header="0" w:top="1120" w:footer="1063" w:bottom="1260"/>
@@ -719,13 +719,58 @@
         <w:rPr>
           <w:sz w:val="20"/>
         </w:rPr>
+        <w:drawing>
+          <wp:anchor behindDoc="0" distT="0" distB="0" distL="0" distR="0" simplePos="0" locked="0" layoutInCell="0" allowOverlap="1" relativeHeight="62">
+            <wp:simplePos x="0" y="0"/>
+            <wp:positionH relativeFrom="column">
+              <wp:align>center</wp:align>
+            </wp:positionH>
+            <wp:positionV relativeFrom="paragraph">
+              <wp:posOffset>635</wp:posOffset>
+            </wp:positionV>
+            <wp:extent cx="6455410" cy="9443085"/>
+            <wp:effectExtent l="0" t="0" r="0" b="0"/>
+            <wp:wrapSquare wrapText="largest"/>
+            <wp:docPr id="1" name="Изображение7" descr=""/>
+            <wp:cNvGraphicFramePr>
+              <a:graphicFrameLocks xmlns:a="http://schemas.openxmlformats.org/drawingml/2006/main" noChangeAspect="1"/>
+            </wp:cNvGraphicFramePr>
+            <a:graphic xmlns:a="http://schemas.openxmlformats.org/drawingml/2006/main">
+              <a:graphicData uri="http://schemas.openxmlformats.org/drawingml/2006/picture">
+                <pic:pic xmlns:pic="http://schemas.openxmlformats.org/drawingml/2006/picture">
+                  <pic:nvPicPr>
+                    <pic:cNvPr id="1" name="Изображение7" descr=""/>
+                    <pic:cNvPicPr>
+                      <a:picLocks noChangeAspect="1" noChangeArrowheads="1"/>
+                    </pic:cNvPicPr>
+                  </pic:nvPicPr>
+                  <pic:blipFill>
+                    <a:blip r:embed="rId2"/>
+                    <a:stretch>
+                      <a:fillRect/>
+                    </a:stretch>
+                  </pic:blipFill>
+                  <pic:spPr bwMode="auto">
+                    <a:xfrm>
+                      <a:off x="0" y="0"/>
+                      <a:ext cx="6455410" cy="9443085"/>
+                    </a:xfrm>
+                    <a:prstGeom prst="rect">
+                      <a:avLst/>
+                    </a:prstGeom>
+                  </pic:spPr>
+                </pic:pic>
+              </a:graphicData>
+            </a:graphic>
+          </wp:anchor>
+        </w:drawing>
       </w:r>
     </w:p>
     <w:p>
       <w:pPr>
         <w:sectPr>
-          <w:footerReference w:type="default" r:id="rId4"/>
-          <w:footerReference w:type="first" r:id="rId5"/>
+          <w:footerReference w:type="default" r:id="rId5"/>
+          <w:footerReference w:type="first" r:id="rId6"/>
           <w:type w:val="nextPage"/>
           <w:pgSz w:w="11906" w:h="16838"/>
           <w:pgMar w:left="1480" w:right="40" w:gutter="0" w:header="0" w:top="1120" w:footer="1063" w:bottom="1260"/>
@@ -756,7 +801,7 @@
             <wp:extent cx="6454775" cy="8877935"/>
             <wp:effectExtent l="0" t="0" r="0" b="0"/>
             <wp:wrapSquare wrapText="largest"/>
-            <wp:docPr id="3" name="Изображение5" descr=""/>
+            <wp:docPr id="4" name="Изображение5" descr=""/>
             <wp:cNvGraphicFramePr>
               <a:graphicFrameLocks xmlns:a="http://schemas.openxmlformats.org/drawingml/2006/main" noChangeAspect="1"/>
             </wp:cNvGraphicFramePr>
@@ -764,13 +809,13 @@
               <a:graphicData uri="http://schemas.openxmlformats.org/drawingml/2006/picture">
                 <pic:pic xmlns:pic="http://schemas.openxmlformats.org/drawingml/2006/picture">
                   <pic:nvPicPr>
-                    <pic:cNvPr id="3" name="Изображение5" descr=""/>
+                    <pic:cNvPr id="4" name="Изображение5" descr=""/>
                     <pic:cNvPicPr>
                       <a:picLocks noChangeAspect="1" noChangeArrowheads="1"/>
                     </pic:cNvPicPr>
                   </pic:nvPicPr>
                   <pic:blipFill>
-                    <a:blip r:embed="rId3"/>
+                    <a:blip r:embed="rId4"/>
                     <a:stretch>
                       <a:fillRect/>
                     </a:stretch>
@@ -794,8 +839,8 @@
     <w:p>
       <w:pPr>
         <w:sectPr>
-          <w:footerReference w:type="default" r:id="rId7"/>
-          <w:footerReference w:type="first" r:id="rId8"/>
+          <w:footerReference w:type="default" r:id="rId8"/>
+          <w:footerReference w:type="first" r:id="rId9"/>
           <w:type w:val="nextPage"/>
           <w:pgSz w:w="11906" w:h="16838"/>
           <w:pgMar w:left="1480" w:right="40" w:gutter="0" w:header="0" w:top="1120" w:footer="1063" w:bottom="1260"/>
@@ -826,7 +871,7 @@
             <wp:extent cx="6454775" cy="8877935"/>
             <wp:effectExtent l="0" t="0" r="0" b="0"/>
             <wp:wrapSquare wrapText="largest"/>
-            <wp:docPr id="6" name="Изображение6" descr=""/>
+            <wp:docPr id="7" name="Изображение6" descr=""/>
             <wp:cNvGraphicFramePr>
               <a:graphicFrameLocks xmlns:a="http://schemas.openxmlformats.org/drawingml/2006/main" noChangeAspect="1"/>
             </wp:cNvGraphicFramePr>
@@ -834,13 +879,13 @@
               <a:graphicData uri="http://schemas.openxmlformats.org/drawingml/2006/picture">
                 <pic:pic xmlns:pic="http://schemas.openxmlformats.org/drawingml/2006/picture">
                   <pic:nvPicPr>
-                    <pic:cNvPr id="6" name="Изображение6" descr=""/>
+                    <pic:cNvPr id="7" name="Изображение6" descr=""/>
                     <pic:cNvPicPr>
                       <a:picLocks noChangeAspect="1" noChangeArrowheads="1"/>
                     </pic:cNvPicPr>
                   </pic:nvPicPr>
                   <pic:blipFill>
-                    <a:blip r:embed="rId6"/>
+                    <a:blip r:embed="rId7"/>
                     <a:stretch>
                       <a:fillRect/>
                     </a:stretch>
@@ -1303,8 +1348,8 @@
         <w:p>
           <w:pPr>
             <w:sectPr>
-              <w:footerReference w:type="default" r:id="rId9"/>
-              <w:footerReference w:type="first" r:id="rId10"/>
+              <w:footerReference w:type="default" r:id="rId10"/>
+              <w:footerReference w:type="first" r:id="rId11"/>
               <w:type w:val="nextPage"/>
               <w:pgSz w:w="11906" w:h="16838"/>
               <w:pgMar w:left="1480" w:right="40" w:gutter="0" w:header="0" w:top="1100" w:footer="1063" w:bottom="1260"/>
@@ -1325,8 +1370,8 @@
         <w:jc w:val="center"/>
         <w:rPr/>
       </w:pPr>
-      <w:bookmarkStart w:id="0" w:name="_bookmark0"/>
-      <w:bookmarkStart w:id="1" w:name="Реферат"/>
+      <w:bookmarkStart w:id="0" w:name="Реферат"/>
+      <w:bookmarkStart w:id="1" w:name="_bookmark0"/>
       <w:bookmarkEnd w:id="0"/>
       <w:bookmarkEnd w:id="1"/>
       <w:r>
@@ -1485,8 +1530,8 @@
     <w:p>
       <w:pPr>
         <w:sectPr>
-          <w:footerReference w:type="default" r:id="rId11"/>
-          <w:footerReference w:type="first" r:id="rId12"/>
+          <w:footerReference w:type="default" r:id="rId12"/>
+          <w:footerReference w:type="first" r:id="rId13"/>
           <w:type w:val="nextPage"/>
           <w:pgSz w:w="11906" w:h="16838"/>
           <w:pgMar w:left="1480" w:right="40" w:gutter="0" w:header="0" w:top="1580" w:footer="1063" w:bottom="1340"/>
@@ -1496,7 +1541,7 @@
           <w:docGrid w:type="default" w:linePitch="100" w:charSpace="4096"/>
         </w:sectPr>
         <w:pStyle w:val="Style14"/>
-        <w:spacing w:lineRule="auto" w:line="350" w:before="214" w:after="0"/>
+        <w:spacing w:lineRule="auto" w:line="348" w:before="214" w:after="0"/>
         <w:ind w:left="436" w:right="0" w:firstLine="710"/>
         <w:rPr/>
       </w:pPr>
@@ -1602,8 +1647,8 @@
         <w:jc w:val="center"/>
         <w:rPr/>
       </w:pPr>
-      <w:bookmarkStart w:id="2" w:name="_bookmark1"/>
-      <w:bookmarkStart w:id="3" w:name="Введение"/>
+      <w:bookmarkStart w:id="2" w:name="Введение"/>
+      <w:bookmarkStart w:id="3" w:name="_bookmark1"/>
       <w:bookmarkEnd w:id="2"/>
       <w:bookmarkEnd w:id="3"/>
       <w:r>
@@ -1977,8 +2022,8 @@
     <w:p>
       <w:pPr>
         <w:sectPr>
-          <w:footerReference w:type="default" r:id="rId13"/>
-          <w:footerReference w:type="first" r:id="rId14"/>
+          <w:footerReference w:type="default" r:id="rId14"/>
+          <w:footerReference w:type="first" r:id="rId15"/>
           <w:type w:val="nextPage"/>
           <w:pgSz w:w="11906" w:h="16838"/>
           <w:pgMar w:left="1480" w:right="40" w:gutter="0" w:header="0" w:top="1040" w:footer="1063" w:bottom="1340"/>
@@ -2124,9 +2169,9 @@
         <w:jc w:val="left"/>
         <w:rPr/>
       </w:pPr>
-      <w:bookmarkStart w:id="4" w:name="_bookmark2_Копия_1"/>
+      <w:bookmarkStart w:id="4" w:name="1._Постановка_задачи"/>
       <w:bookmarkStart w:id="5" w:name="_bookmark2"/>
-      <w:bookmarkStart w:id="6" w:name="1._Постановка_задачи"/>
+      <w:bookmarkStart w:id="6" w:name="_bookmark2_Копия_1"/>
       <w:bookmarkEnd w:id="4"/>
       <w:bookmarkEnd w:id="5"/>
       <w:bookmarkEnd w:id="6"/>
@@ -2777,8 +2822,8 @@
     <w:p>
       <w:pPr>
         <w:sectPr>
-          <w:footerReference w:type="default" r:id="rId15"/>
-          <w:footerReference w:type="first" r:id="rId16"/>
+          <w:footerReference w:type="default" r:id="rId16"/>
+          <w:footerReference w:type="first" r:id="rId17"/>
           <w:type w:val="nextPage"/>
           <w:pgSz w:w="11906" w:h="16838"/>
           <w:pgMar w:left="1480" w:right="40" w:gutter="0" w:header="0" w:top="1040" w:footer="1063" w:bottom="1340"/>
@@ -2874,9 +2919,9 @@
         <w:jc w:val="left"/>
         <w:rPr/>
       </w:pPr>
-      <w:bookmarkStart w:id="7" w:name="_bookmark3_Копия_1"/>
+      <w:bookmarkStart w:id="7" w:name="2._Теоретическая_часть_задания"/>
       <w:bookmarkStart w:id="8" w:name="_bookmark3"/>
-      <w:bookmarkStart w:id="9" w:name="2._Теоретическая_часть_задания"/>
+      <w:bookmarkStart w:id="9" w:name="_bookmark3_Копия_1"/>
       <w:bookmarkEnd w:id="7"/>
       <w:bookmarkEnd w:id="8"/>
       <w:bookmarkEnd w:id="9"/>
@@ -3108,7 +3153,7 @@
             <wp:extent cx="2409190" cy="1895475"/>
             <wp:effectExtent l="0" t="0" r="0" b="0"/>
             <wp:wrapTopAndBottom/>
-            <wp:docPr id="17" name="image4.png" descr="Dijkstra graph0.PNG"/>
+            <wp:docPr id="18" name="image4.png" descr="Dijkstra graph0.PNG"/>
             <wp:cNvGraphicFramePr>
               <a:graphicFrameLocks xmlns:a="http://schemas.openxmlformats.org/drawingml/2006/main" noChangeAspect="1"/>
             </wp:cNvGraphicFramePr>
@@ -3116,13 +3161,13 @@
               <a:graphicData uri="http://schemas.openxmlformats.org/drawingml/2006/picture">
                 <pic:pic xmlns:pic="http://schemas.openxmlformats.org/drawingml/2006/picture">
                   <pic:nvPicPr>
-                    <pic:cNvPr id="17" name="image4.png" descr="Dijkstra graph0.PNG"/>
+                    <pic:cNvPr id="18" name="image4.png" descr="Dijkstra graph0.PNG"/>
                     <pic:cNvPicPr>
                       <a:picLocks noChangeAspect="1" noChangeArrowheads="1"/>
                     </pic:cNvPicPr>
                   </pic:nvPicPr>
                   <pic:blipFill>
-                    <a:blip r:embed="rId17"/>
+                    <a:blip r:embed="rId18"/>
                     <a:stretch>
                       <a:fillRect/>
                     </a:stretch>
@@ -3160,8 +3205,8 @@
     <w:p>
       <w:pPr>
         <w:sectPr>
-          <w:footerReference w:type="default" r:id="rId18"/>
-          <w:footerReference w:type="first" r:id="rId19"/>
+          <w:footerReference w:type="default" r:id="rId19"/>
+          <w:footerReference w:type="first" r:id="rId20"/>
           <w:type w:val="nextPage"/>
           <w:pgSz w:w="11906" w:h="16838"/>
           <w:pgMar w:left="1480" w:right="40" w:gutter="0" w:header="0" w:top="1040" w:footer="1063" w:bottom="1340"/>
@@ -3245,9 +3290,9 @@
         <w:jc w:val="left"/>
         <w:rPr/>
       </w:pPr>
-      <w:bookmarkStart w:id="10" w:name="_bookmark4_Копия_1"/>
+      <w:bookmarkStart w:id="10" w:name="3._Описание_алгоритма_программы"/>
       <w:bookmarkStart w:id="11" w:name="_bookmark4"/>
-      <w:bookmarkStart w:id="12" w:name="3._Описание_алгоритма_программы"/>
+      <w:bookmarkStart w:id="12" w:name="_bookmark4_Копия_1"/>
       <w:bookmarkEnd w:id="10"/>
       <w:bookmarkEnd w:id="11"/>
       <w:bookmarkEnd w:id="12"/>
@@ -3322,8 +3367,8 @@
     <w:p>
       <w:pPr>
         <w:sectPr>
-          <w:footerReference w:type="default" r:id="rId20"/>
-          <w:footerReference w:type="first" r:id="rId21"/>
+          <w:footerReference w:type="default" r:id="rId21"/>
+          <w:footerReference w:type="first" r:id="rId22"/>
           <w:type w:val="nextPage"/>
           <w:pgSz w:w="11906" w:h="16838"/>
           <w:pgMar w:left="1480" w:right="40" w:gutter="0" w:header="0" w:top="1040" w:footer="1063" w:bottom="1340"/>
@@ -3359,8 +3404,8 @@
           <w:pgSz w:w="11906" w:h="16838"/>
           <w:pgMar w:left="1480" w:right="40" w:gutter="0" w:header="0" w:top="1040" w:footer="1063" w:bottom="1340"/>
           <w:cols w:num="2" w:equalWidth="false" w:sep="false">
-            <w:col w:w="681" w:space="156"/>
-            <w:col w:w="9548"/>
+            <w:col w:w="680" w:space="156"/>
+            <w:col w:w="9549"/>
           </w:cols>
           <w:formProt w:val="false"/>
           <w:textDirection w:val="lrTb"/>
@@ -3994,9 +4039,9 @@
         <w:jc w:val="left"/>
         <w:rPr/>
       </w:pPr>
-      <w:bookmarkStart w:id="13" w:name="_bookmark5_Копия_1"/>
+      <w:bookmarkStart w:id="13" w:name="4._Описание_программы"/>
       <w:bookmarkStart w:id="14" w:name="_bookmark5"/>
-      <w:bookmarkStart w:id="15" w:name="4._Описание_программы"/>
+      <w:bookmarkStart w:id="15" w:name="_bookmark5_Копия_1"/>
       <w:bookmarkEnd w:id="13"/>
       <w:bookmarkEnd w:id="14"/>
       <w:bookmarkEnd w:id="15"/>
@@ -4328,7 +4373,7 @@
             <wp:extent cx="4572000" cy="590550"/>
             <wp:effectExtent l="0" t="0" r="0" b="0"/>
             <wp:wrapTopAndBottom/>
-            <wp:docPr id="22" name="image5.png" descr=""/>
+            <wp:docPr id="23" name="image5.png" descr=""/>
             <wp:cNvGraphicFramePr>
               <a:graphicFrameLocks xmlns:a="http://schemas.openxmlformats.org/drawingml/2006/main" noChangeAspect="1"/>
             </wp:cNvGraphicFramePr>
@@ -4336,13 +4381,13 @@
               <a:graphicData uri="http://schemas.openxmlformats.org/drawingml/2006/picture">
                 <pic:pic xmlns:pic="http://schemas.openxmlformats.org/drawingml/2006/picture">
                   <pic:nvPicPr>
-                    <pic:cNvPr id="22" name="image5.png" descr=""/>
+                    <pic:cNvPr id="23" name="image5.png" descr=""/>
                     <pic:cNvPicPr>
                       <a:picLocks noChangeAspect="1" noChangeArrowheads="1"/>
                     </pic:cNvPicPr>
                   </pic:nvPicPr>
                   <pic:blipFill>
-                    <a:blip r:embed="rId22"/>
+                    <a:blip r:embed="rId23"/>
                     <a:stretch>
                       <a:fillRect/>
                     </a:stretch>
@@ -4631,7 +4676,7 @@
             <wp:extent cx="5958840" cy="1244600"/>
             <wp:effectExtent l="0" t="0" r="0" b="0"/>
             <wp:wrapTopAndBottom/>
-            <wp:docPr id="23" name="image6.png" descr=""/>
+            <wp:docPr id="24" name="image6.png" descr=""/>
             <wp:cNvGraphicFramePr>
               <a:graphicFrameLocks xmlns:a="http://schemas.openxmlformats.org/drawingml/2006/main" noChangeAspect="1"/>
             </wp:cNvGraphicFramePr>
@@ -4639,13 +4684,13 @@
               <a:graphicData uri="http://schemas.openxmlformats.org/drawingml/2006/picture">
                 <pic:pic xmlns:pic="http://schemas.openxmlformats.org/drawingml/2006/picture">
                   <pic:nvPicPr>
-                    <pic:cNvPr id="23" name="image6.png" descr=""/>
+                    <pic:cNvPr id="24" name="image6.png" descr=""/>
                     <pic:cNvPicPr>
                       <a:picLocks noChangeAspect="1" noChangeArrowheads="1"/>
                     </pic:cNvPicPr>
                   </pic:nvPicPr>
                   <pic:blipFill>
-                    <a:blip r:embed="rId23"/>
+                    <a:blip r:embed="rId24"/>
                     <a:stretch>
                       <a:fillRect/>
                     </a:stretch>
@@ -5084,7 +5129,7 @@
     <w:p>
       <w:pPr>
         <w:sectPr>
-          <w:footerReference w:type="default" r:id="rId24"/>
+          <w:footerReference w:type="default" r:id="rId25"/>
           <w:type w:val="nextPage"/>
           <w:pgSz w:w="11906" w:h="16838"/>
           <w:pgMar w:left="1480" w:right="40" w:gutter="0" w:header="0" w:top="1040" w:footer="1063" w:bottom="1340"/>
@@ -5168,7 +5213,7 @@
           <wp:inline distT="0" distB="0" distL="0" distR="0">
             <wp:extent cx="3209925" cy="2574290"/>
             <wp:effectExtent l="0" t="0" r="0" b="0"/>
-            <wp:docPr id="26" name="image7.png" descr=""/>
+            <wp:docPr id="27" name="image7.png" descr=""/>
             <wp:cNvGraphicFramePr>
               <a:graphicFrameLocks xmlns:a="http://schemas.openxmlformats.org/drawingml/2006/main" noChangeAspect="1"/>
             </wp:cNvGraphicFramePr>
@@ -5176,13 +5221,13 @@
               <a:graphicData uri="http://schemas.openxmlformats.org/drawingml/2006/picture">
                 <pic:pic xmlns:pic="http://schemas.openxmlformats.org/drawingml/2006/picture">
                   <pic:nvPicPr>
-                    <pic:cNvPr id="26" name="image7.png" descr=""/>
+                    <pic:cNvPr id="27" name="image7.png" descr=""/>
                     <pic:cNvPicPr>
                       <a:picLocks noChangeAspect="1" noChangeArrowheads="1"/>
                     </pic:cNvPicPr>
                   </pic:nvPicPr>
                   <pic:blipFill>
-                    <a:blip r:embed="rId25"/>
+                    <a:blip r:embed="rId26"/>
                     <a:stretch>
                       <a:fillRect/>
                     </a:stretch>
@@ -5213,7 +5258,7 @@
             <wp:extent cx="2409825" cy="2049780"/>
             <wp:effectExtent l="0" t="0" r="0" b="0"/>
             <wp:wrapSquare wrapText="largest"/>
-            <wp:docPr id="27" name="Изображение1" descr=""/>
+            <wp:docPr id="28" name="Изображение1" descr=""/>
             <wp:cNvGraphicFramePr>
               <a:graphicFrameLocks xmlns:a="http://schemas.openxmlformats.org/drawingml/2006/main" noChangeAspect="1"/>
             </wp:cNvGraphicFramePr>
@@ -5221,13 +5266,13 @@
               <a:graphicData uri="http://schemas.openxmlformats.org/drawingml/2006/picture">
                 <pic:pic xmlns:pic="http://schemas.openxmlformats.org/drawingml/2006/picture">
                   <pic:nvPicPr>
-                    <pic:cNvPr id="27" name="Изображение1" descr=""/>
+                    <pic:cNvPr id="28" name="Изображение1" descr=""/>
                     <pic:cNvPicPr>
                       <a:picLocks noChangeAspect="1" noChangeArrowheads="1"/>
                     </pic:cNvPicPr>
                   </pic:nvPicPr>
                   <pic:blipFill>
-                    <a:blip r:embed="rId26"/>
+                    <a:blip r:embed="rId27"/>
                     <a:stretch>
                       <a:fillRect/>
                     </a:stretch>
@@ -5376,7 +5421,7 @@
             <wp:extent cx="4019550" cy="3462020"/>
             <wp:effectExtent l="0" t="0" r="0" b="0"/>
             <wp:wrapSquare wrapText="largest"/>
-            <wp:docPr id="28" name="Изображение2" descr=""/>
+            <wp:docPr id="29" name="Изображение2" descr=""/>
             <wp:cNvGraphicFramePr>
               <a:graphicFrameLocks xmlns:a="http://schemas.openxmlformats.org/drawingml/2006/main" noChangeAspect="1"/>
             </wp:cNvGraphicFramePr>
@@ -5384,13 +5429,13 @@
               <a:graphicData uri="http://schemas.openxmlformats.org/drawingml/2006/picture">
                 <pic:pic xmlns:pic="http://schemas.openxmlformats.org/drawingml/2006/picture">
                   <pic:nvPicPr>
-                    <pic:cNvPr id="28" name="Изображение2" descr=""/>
+                    <pic:cNvPr id="29" name="Изображение2" descr=""/>
                     <pic:cNvPicPr>
                       <a:picLocks noChangeAspect="1" noChangeArrowheads="1"/>
                     </pic:cNvPicPr>
                   </pic:nvPicPr>
                   <pic:blipFill>
-                    <a:blip r:embed="rId27"/>
+                    <a:blip r:embed="rId28"/>
                     <a:stretch>
                       <a:fillRect/>
                     </a:stretch>
@@ -5510,7 +5555,7 @@
             <wp:extent cx="2049780" cy="5111115"/>
             <wp:effectExtent l="0" t="0" r="0" b="0"/>
             <wp:wrapTopAndBottom/>
-            <wp:docPr id="29" name="image8.png" descr=""/>
+            <wp:docPr id="30" name="image8.png" descr=""/>
             <wp:cNvGraphicFramePr>
               <a:graphicFrameLocks xmlns:a="http://schemas.openxmlformats.org/drawingml/2006/main" noChangeAspect="1"/>
             </wp:cNvGraphicFramePr>
@@ -5518,13 +5563,13 @@
               <a:graphicData uri="http://schemas.openxmlformats.org/drawingml/2006/picture">
                 <pic:pic xmlns:pic="http://schemas.openxmlformats.org/drawingml/2006/picture">
                   <pic:nvPicPr>
-                    <pic:cNvPr id="29" name="image8.png" descr=""/>
+                    <pic:cNvPr id="30" name="image8.png" descr=""/>
                     <pic:cNvPicPr>
                       <a:picLocks noChangeAspect="1" noChangeArrowheads="1"/>
                     </pic:cNvPicPr>
                   </pic:nvPicPr>
                   <pic:blipFill>
-                    <a:blip r:embed="rId28"/>
+                    <a:blip r:embed="rId29"/>
                     <a:stretch>
                       <a:fillRect/>
                     </a:stretch>
@@ -5562,8 +5607,8 @@
     <w:p>
       <w:pPr>
         <w:sectPr>
-          <w:footerReference w:type="default" r:id="rId29"/>
-          <w:footerReference w:type="first" r:id="rId30"/>
+          <w:footerReference w:type="default" r:id="rId30"/>
+          <w:footerReference w:type="first" r:id="rId31"/>
           <w:type w:val="nextPage"/>
           <w:pgSz w:w="11906" w:h="16838"/>
           <w:pgMar w:left="1480" w:right="40" w:gutter="0" w:header="0" w:top="1120" w:footer="1063" w:bottom="1300"/>
@@ -5648,9 +5693,9 @@
         <w:jc w:val="left"/>
         <w:rPr/>
       </w:pPr>
-      <w:bookmarkStart w:id="16" w:name="_bookmark6_Копия_1"/>
+      <w:bookmarkStart w:id="16" w:name="5._Тестирование"/>
       <w:bookmarkStart w:id="17" w:name="_bookmark6"/>
-      <w:bookmarkStart w:id="18" w:name="5._Тестирование"/>
+      <w:bookmarkStart w:id="18" w:name="_bookmark6_Копия_1"/>
       <w:bookmarkEnd w:id="16"/>
       <w:bookmarkEnd w:id="17"/>
       <w:bookmarkEnd w:id="18"/>
@@ -5707,7 +5752,7 @@
             <wp:extent cx="3388995" cy="2411095"/>
             <wp:effectExtent l="0" t="0" r="0" b="0"/>
             <wp:wrapTopAndBottom/>
-            <wp:docPr id="32" name="image9.png" descr=""/>
+            <wp:docPr id="33" name="image9.png" descr=""/>
             <wp:cNvGraphicFramePr>
               <a:graphicFrameLocks xmlns:a="http://schemas.openxmlformats.org/drawingml/2006/main" noChangeAspect="1"/>
             </wp:cNvGraphicFramePr>
@@ -5715,13 +5760,13 @@
               <a:graphicData uri="http://schemas.openxmlformats.org/drawingml/2006/picture">
                 <pic:pic xmlns:pic="http://schemas.openxmlformats.org/drawingml/2006/picture">
                   <pic:nvPicPr>
-                    <pic:cNvPr id="32" name="image9.png" descr=""/>
+                    <pic:cNvPr id="33" name="image9.png" descr=""/>
                     <pic:cNvPicPr>
                       <a:picLocks noChangeAspect="1" noChangeArrowheads="1"/>
                     </pic:cNvPicPr>
                   </pic:nvPicPr>
                   <pic:blipFill>
-                    <a:blip r:embed="rId31"/>
+                    <a:blip r:embed="rId32"/>
                     <a:stretch>
                       <a:fillRect/>
                     </a:stretch>
@@ -5870,7 +5915,7 @@
             <wp:extent cx="2940050" cy="4342130"/>
             <wp:effectExtent l="0" t="0" r="0" b="0"/>
             <wp:wrapTopAndBottom/>
-            <wp:docPr id="33" name="image10.png" descr=""/>
+            <wp:docPr id="34" name="image10.png" descr=""/>
             <wp:cNvGraphicFramePr>
               <a:graphicFrameLocks xmlns:a="http://schemas.openxmlformats.org/drawingml/2006/main" noChangeAspect="1"/>
             </wp:cNvGraphicFramePr>
@@ -5878,13 +5923,13 @@
               <a:graphicData uri="http://schemas.openxmlformats.org/drawingml/2006/picture">
                 <pic:pic xmlns:pic="http://schemas.openxmlformats.org/drawingml/2006/picture">
                   <pic:nvPicPr>
-                    <pic:cNvPr id="33" name="image10.png" descr=""/>
+                    <pic:cNvPr id="34" name="image10.png" descr=""/>
                     <pic:cNvPicPr>
                       <a:picLocks noChangeAspect="1" noChangeArrowheads="1"/>
                     </pic:cNvPicPr>
                   </pic:nvPicPr>
                   <pic:blipFill>
-                    <a:blip r:embed="rId32"/>
+                    <a:blip r:embed="rId33"/>
                     <a:stretch>
                       <a:fillRect/>
                     </a:stretch>
@@ -5922,8 +5967,8 @@
     <w:p>
       <w:pPr>
         <w:sectPr>
-          <w:footerReference w:type="default" r:id="rId33"/>
-          <w:footerReference w:type="first" r:id="rId34"/>
+          <w:footerReference w:type="default" r:id="rId34"/>
+          <w:footerReference w:type="first" r:id="rId35"/>
           <w:type w:val="nextPage"/>
           <w:pgSz w:w="11906" w:h="16838"/>
           <w:pgMar w:left="1480" w:right="40" w:gutter="0" w:header="0" w:top="1040" w:footer="1063" w:bottom="1340"/>
@@ -6078,7 +6123,7 @@
           <wp:inline distT="0" distB="0" distL="0" distR="0">
             <wp:extent cx="3362325" cy="581025"/>
             <wp:effectExtent l="0" t="0" r="0" b="0"/>
-            <wp:docPr id="36" name="image11.png" descr=""/>
+            <wp:docPr id="37" name="image11.png" descr=""/>
             <wp:cNvGraphicFramePr>
               <a:graphicFrameLocks xmlns:a="http://schemas.openxmlformats.org/drawingml/2006/main" noChangeAspect="1"/>
             </wp:cNvGraphicFramePr>
@@ -6086,13 +6131,13 @@
               <a:graphicData uri="http://schemas.openxmlformats.org/drawingml/2006/picture">
                 <pic:pic xmlns:pic="http://schemas.openxmlformats.org/drawingml/2006/picture">
                   <pic:nvPicPr>
-                    <pic:cNvPr id="36" name="image11.png" descr=""/>
+                    <pic:cNvPr id="37" name="image11.png" descr=""/>
                     <pic:cNvPicPr>
                       <a:picLocks noChangeAspect="1" noChangeArrowheads="1"/>
                     </pic:cNvPicPr>
                   </pic:nvPicPr>
                   <pic:blipFill>
-                    <a:blip r:embed="rId35"/>
+                    <a:blip r:embed="rId36"/>
                     <a:stretch>
                       <a:fillRect/>
                     </a:stretch>
@@ -6275,7 +6320,7 @@
             <wp:extent cx="3238500" cy="381000"/>
             <wp:effectExtent l="0" t="0" r="0" b="0"/>
             <wp:wrapTopAndBottom/>
-            <wp:docPr id="37" name="image12.png" descr=""/>
+            <wp:docPr id="38" name="image12.png" descr=""/>
             <wp:cNvGraphicFramePr>
               <a:graphicFrameLocks xmlns:a="http://schemas.openxmlformats.org/drawingml/2006/main" noChangeAspect="1"/>
             </wp:cNvGraphicFramePr>
@@ -6283,13 +6328,13 @@
               <a:graphicData uri="http://schemas.openxmlformats.org/drawingml/2006/picture">
                 <pic:pic xmlns:pic="http://schemas.openxmlformats.org/drawingml/2006/picture">
                   <pic:nvPicPr>
-                    <pic:cNvPr id="37" name="image12.png" descr=""/>
+                    <pic:cNvPr id="38" name="image12.png" descr=""/>
                     <pic:cNvPicPr>
                       <a:picLocks noChangeAspect="1" noChangeArrowheads="1"/>
                     </pic:cNvPicPr>
                   </pic:nvPicPr>
                   <pic:blipFill>
-                    <a:blip r:embed="rId36"/>
+                    <a:blip r:embed="rId37"/>
                     <a:stretch>
                       <a:fillRect/>
                     </a:stretch>
@@ -6438,8 +6483,8 @@
         <w:tblLook w:val="01e0"/>
       </w:tblPr>
       <w:tblGrid>
-        <w:gridCol w:w="3109"/>
-        <w:gridCol w:w="3143"/>
+        <w:gridCol w:w="3108"/>
+        <w:gridCol w:w="3144"/>
         <w:gridCol w:w="3098"/>
       </w:tblGrid>
       <w:tr>
@@ -6448,7 +6493,7 @@
         </w:trPr>
         <w:tc>
           <w:tcPr>
-            <w:tcW w:w="3109" w:type="dxa"/>
+            <w:tcW w:w="3108" w:type="dxa"/>
             <w:tcBorders>
               <w:top w:val="single" w:sz="4" w:space="0" w:color="000000"/>
               <w:left w:val="single" w:sz="4" w:space="0" w:color="000000"/>
@@ -6488,7 +6533,7 @@
         </w:tc>
         <w:tc>
           <w:tcPr>
-            <w:tcW w:w="3143" w:type="dxa"/>
+            <w:tcW w:w="3144" w:type="dxa"/>
             <w:tcBorders>
               <w:top w:val="single" w:sz="4" w:space="0" w:color="000000"/>
               <w:left w:val="single" w:sz="4" w:space="0" w:color="000000"/>
@@ -6575,7 +6620,7 @@
         </w:trPr>
         <w:tc>
           <w:tcPr>
-            <w:tcW w:w="3109" w:type="dxa"/>
+            <w:tcW w:w="3108" w:type="dxa"/>
             <w:tcBorders>
               <w:top w:val="single" w:sz="4" w:space="0" w:color="000000"/>
               <w:left w:val="single" w:sz="4" w:space="0" w:color="000000"/>
@@ -6615,7 +6660,7 @@
         </w:tc>
         <w:tc>
           <w:tcPr>
-            <w:tcW w:w="3143" w:type="dxa"/>
+            <w:tcW w:w="3144" w:type="dxa"/>
             <w:tcBorders>
               <w:top w:val="single" w:sz="4" w:space="0" w:color="000000"/>
               <w:left w:val="single" w:sz="4" w:space="0" w:color="000000"/>
@@ -6754,7 +6799,7 @@
         </w:trPr>
         <w:tc>
           <w:tcPr>
-            <w:tcW w:w="3109" w:type="dxa"/>
+            <w:tcW w:w="3108" w:type="dxa"/>
             <w:tcBorders>
               <w:top w:val="single" w:sz="4" w:space="0" w:color="000000"/>
               <w:left w:val="single" w:sz="4" w:space="0" w:color="000000"/>
@@ -6808,7 +6853,7 @@
         </w:tc>
         <w:tc>
           <w:tcPr>
-            <w:tcW w:w="3143" w:type="dxa"/>
+            <w:tcW w:w="3144" w:type="dxa"/>
             <w:tcBorders>
               <w:top w:val="single" w:sz="4" w:space="0" w:color="000000"/>
               <w:left w:val="single" w:sz="4" w:space="0" w:color="000000"/>
@@ -6947,7 +6992,7 @@
         </w:trPr>
         <w:tc>
           <w:tcPr>
-            <w:tcW w:w="3109" w:type="dxa"/>
+            <w:tcW w:w="3108" w:type="dxa"/>
             <w:tcBorders>
               <w:top w:val="single" w:sz="4" w:space="0" w:color="000000"/>
               <w:left w:val="single" w:sz="4" w:space="0" w:color="000000"/>
@@ -7027,7 +7072,7 @@
         </w:tc>
         <w:tc>
           <w:tcPr>
-            <w:tcW w:w="3143" w:type="dxa"/>
+            <w:tcW w:w="3144" w:type="dxa"/>
             <w:tcBorders>
               <w:top w:val="single" w:sz="4" w:space="0" w:color="000000"/>
               <w:left w:val="single" w:sz="4" w:space="0" w:color="000000"/>
@@ -7255,7 +7300,7 @@
         </w:trPr>
         <w:tc>
           <w:tcPr>
-            <w:tcW w:w="3109" w:type="dxa"/>
+            <w:tcW w:w="3108" w:type="dxa"/>
             <w:tcBorders>
               <w:top w:val="single" w:sz="4" w:space="0" w:color="000000"/>
               <w:left w:val="single" w:sz="4" w:space="0" w:color="000000"/>
@@ -7310,7 +7355,7 @@
         </w:tc>
         <w:tc>
           <w:tcPr>
-            <w:tcW w:w="3143" w:type="dxa"/>
+            <w:tcW w:w="3144" w:type="dxa"/>
             <w:tcBorders>
               <w:top w:val="single" w:sz="4" w:space="0" w:color="000000"/>
               <w:left w:val="single" w:sz="4" w:space="0" w:color="000000"/>
@@ -7409,8 +7454,8 @@
     <w:p>
       <w:pPr>
         <w:sectPr>
-          <w:footerReference w:type="default" r:id="rId37"/>
-          <w:footerReference w:type="first" r:id="rId38"/>
+          <w:footerReference w:type="default" r:id="rId38"/>
+          <w:footerReference w:type="first" r:id="rId39"/>
           <w:type w:val="nextPage"/>
           <w:pgSz w:w="11906" w:h="16838"/>
           <w:pgMar w:left="1480" w:right="40" w:gutter="0" w:header="0" w:top="1420" w:footer="1063" w:bottom="1340"/>
@@ -7535,9 +7580,9 @@
         <w:jc w:val="left"/>
         <w:rPr/>
       </w:pPr>
-      <w:bookmarkStart w:id="19" w:name="_bookmark7_Копия_1"/>
+      <w:bookmarkStart w:id="19" w:name="6._Ручной_расчёт_задачи"/>
       <w:bookmarkStart w:id="20" w:name="_bookmark7"/>
-      <w:bookmarkStart w:id="21" w:name="6._Ручной_расчёт_задачи"/>
+      <w:bookmarkStart w:id="21" w:name="_bookmark7_Копия_1"/>
       <w:bookmarkEnd w:id="19"/>
       <w:bookmarkEnd w:id="20"/>
       <w:bookmarkEnd w:id="21"/>
@@ -7736,7 +7781,7 @@
             <wp:extent cx="4030980" cy="2828925"/>
             <wp:effectExtent l="0" t="0" r="0" b="0"/>
             <wp:wrapTopAndBottom/>
-            <wp:docPr id="40" name="image13.png" descr=""/>
+            <wp:docPr id="41" name="image13.png" descr=""/>
             <wp:cNvGraphicFramePr>
               <a:graphicFrameLocks xmlns:a="http://schemas.openxmlformats.org/drawingml/2006/main" noChangeAspect="1"/>
             </wp:cNvGraphicFramePr>
@@ -7744,13 +7789,13 @@
               <a:graphicData uri="http://schemas.openxmlformats.org/drawingml/2006/picture">
                 <pic:pic xmlns:pic="http://schemas.openxmlformats.org/drawingml/2006/picture">
                   <pic:nvPicPr>
-                    <pic:cNvPr id="40" name="image13.png" descr=""/>
+                    <pic:cNvPr id="41" name="image13.png" descr=""/>
                     <pic:cNvPicPr>
                       <a:picLocks noChangeAspect="1" noChangeArrowheads="1"/>
                     </pic:cNvPicPr>
                   </pic:nvPicPr>
                   <pic:blipFill>
-                    <a:blip r:embed="rId39"/>
+                    <a:blip r:embed="rId40"/>
                     <a:stretch>
                       <a:fillRect/>
                     </a:stretch>
@@ -7927,7 +7972,7 @@
           <wp:inline distT="0" distB="0" distL="0" distR="0">
             <wp:extent cx="1917700" cy="1481455"/>
             <wp:effectExtent l="0" t="0" r="0" b="0"/>
-            <wp:docPr id="41" name="image14.png" descr=""/>
+            <wp:docPr id="42" name="image14.png" descr=""/>
             <wp:cNvGraphicFramePr>
               <a:graphicFrameLocks xmlns:a="http://schemas.openxmlformats.org/drawingml/2006/main" noChangeAspect="1"/>
             </wp:cNvGraphicFramePr>
@@ -7935,13 +7980,13 @@
               <a:graphicData uri="http://schemas.openxmlformats.org/drawingml/2006/picture">
                 <pic:pic xmlns:pic="http://schemas.openxmlformats.org/drawingml/2006/picture">
                   <pic:nvPicPr>
-                    <pic:cNvPr id="41" name="image14.png" descr=""/>
+                    <pic:cNvPr id="42" name="image14.png" descr=""/>
                     <pic:cNvPicPr>
                       <a:picLocks noChangeAspect="1" noChangeArrowheads="1"/>
                     </pic:cNvPicPr>
                   </pic:nvPicPr>
                   <pic:blipFill>
-                    <a:blip r:embed="rId40"/>
+                    <a:blip r:embed="rId41"/>
                     <a:stretch>
                       <a:fillRect/>
                     </a:stretch>
@@ -7997,7 +8042,7 @@
             <wp:extent cx="1746250" cy="1253490"/>
             <wp:effectExtent l="0" t="0" r="0" b="0"/>
             <wp:wrapTopAndBottom/>
-            <wp:docPr id="42" name="image15.png" descr=""/>
+            <wp:docPr id="43" name="image15.png" descr=""/>
             <wp:cNvGraphicFramePr>
               <a:graphicFrameLocks xmlns:a="http://schemas.openxmlformats.org/drawingml/2006/main" noChangeAspect="1"/>
             </wp:cNvGraphicFramePr>
@@ -8005,13 +8050,13 @@
               <a:graphicData uri="http://schemas.openxmlformats.org/drawingml/2006/picture">
                 <pic:pic xmlns:pic="http://schemas.openxmlformats.org/drawingml/2006/picture">
                   <pic:nvPicPr>
-                    <pic:cNvPr id="42" name="image15.png" descr=""/>
+                    <pic:cNvPr id="43" name="image15.png" descr=""/>
                     <pic:cNvPicPr>
                       <a:picLocks noChangeAspect="1" noChangeArrowheads="1"/>
                     </pic:cNvPicPr>
                   </pic:nvPicPr>
                   <pic:blipFill>
-                    <a:blip r:embed="rId41"/>
+                    <a:blip r:embed="rId42"/>
                     <a:stretch>
                       <a:fillRect/>
                     </a:stretch>
@@ -8105,7 +8150,7 @@
             <wp:extent cx="1959610" cy="1430020"/>
             <wp:effectExtent l="0" t="0" r="0" b="0"/>
             <wp:wrapSquare wrapText="largest"/>
-            <wp:docPr id="43" name="Изображение4" descr=""/>
+            <wp:docPr id="44" name="Изображение4" descr=""/>
             <wp:cNvGraphicFramePr>
               <a:graphicFrameLocks xmlns:a="http://schemas.openxmlformats.org/drawingml/2006/main" noChangeAspect="1"/>
             </wp:cNvGraphicFramePr>
@@ -8113,13 +8158,13 @@
               <a:graphicData uri="http://schemas.openxmlformats.org/drawingml/2006/picture">
                 <pic:pic xmlns:pic="http://schemas.openxmlformats.org/drawingml/2006/picture">
                   <pic:nvPicPr>
-                    <pic:cNvPr id="43" name="Изображение4" descr=""/>
+                    <pic:cNvPr id="44" name="Изображение4" descr=""/>
                     <pic:cNvPicPr>
                       <a:picLocks noChangeAspect="1" noChangeArrowheads="1"/>
                     </pic:cNvPicPr>
                   </pic:nvPicPr>
                   <pic:blipFill>
-                    <a:blip r:embed="rId42"/>
+                    <a:blip r:embed="rId43"/>
                     <a:stretch>
                       <a:fillRect/>
                     </a:stretch>
@@ -8147,8 +8192,8 @@
     <w:p>
       <w:pPr>
         <w:sectPr>
-          <w:footerReference w:type="default" r:id="rId44"/>
-          <w:footerReference w:type="first" r:id="rId45"/>
+          <w:footerReference w:type="default" r:id="rId45"/>
+          <w:footerReference w:type="first" r:id="rId46"/>
           <w:type w:val="nextPage"/>
           <w:pgSz w:w="11906" w:h="16838"/>
           <w:pgMar w:left="1480" w:right="40" w:gutter="0" w:header="0" w:top="1040" w:footer="1063" w:bottom="1340"/>
@@ -8175,7 +8220,7 @@
             <wp:extent cx="1616710" cy="1295400"/>
             <wp:effectExtent l="0" t="0" r="0" b="0"/>
             <wp:wrapSquare wrapText="largest"/>
-            <wp:docPr id="44" name="Изображение3" descr=""/>
+            <wp:docPr id="45" name="Изображение3" descr=""/>
             <wp:cNvGraphicFramePr>
               <a:graphicFrameLocks xmlns:a="http://schemas.openxmlformats.org/drawingml/2006/main" noChangeAspect="1"/>
             </wp:cNvGraphicFramePr>
@@ -8183,13 +8228,13 @@
               <a:graphicData uri="http://schemas.openxmlformats.org/drawingml/2006/picture">
                 <pic:pic xmlns:pic="http://schemas.openxmlformats.org/drawingml/2006/picture">
                   <pic:nvPicPr>
-                    <pic:cNvPr id="44" name="Изображение3" descr=""/>
+                    <pic:cNvPr id="45" name="Изображение3" descr=""/>
                     <pic:cNvPicPr>
                       <a:picLocks noChangeAspect="1" noChangeArrowheads="1"/>
                     </pic:cNvPicPr>
                   </pic:nvPicPr>
                   <pic:blipFill>
-                    <a:blip r:embed="rId43"/>
+                    <a:blip r:embed="rId44"/>
                     <a:stretch>
                       <a:fillRect/>
                     </a:stretch>
@@ -8372,8 +8417,8 @@
     <w:p>
       <w:pPr>
         <w:sectPr>
-          <w:footerReference w:type="default" r:id="rId46"/>
-          <w:footerReference w:type="first" r:id="rId47"/>
+          <w:footerReference w:type="default" r:id="rId47"/>
+          <w:footerReference w:type="first" r:id="rId48"/>
           <w:type w:val="nextPage"/>
           <w:pgSz w:w="11906" w:h="16838"/>
           <w:pgMar w:left="1480" w:right="40" w:gutter="0" w:header="0" w:top="1040" w:footer="1063" w:bottom="1340"/>
@@ -8410,8 +8455,8 @@
         <w:jc w:val="center"/>
         <w:rPr/>
       </w:pPr>
-      <w:bookmarkStart w:id="22" w:name="_bookmark8"/>
-      <w:bookmarkStart w:id="23" w:name="Заключение"/>
+      <w:bookmarkStart w:id="22" w:name="Заключение"/>
+      <w:bookmarkStart w:id="23" w:name="_bookmark8"/>
       <w:bookmarkEnd w:id="22"/>
       <w:bookmarkEnd w:id="23"/>
       <w:r>
@@ -8875,8 +8920,8 @@
     <w:p>
       <w:pPr>
         <w:sectPr>
-          <w:footerReference w:type="default" r:id="rId48"/>
-          <w:footerReference w:type="first" r:id="rId49"/>
+          <w:footerReference w:type="default" r:id="rId49"/>
+          <w:footerReference w:type="first" r:id="rId50"/>
           <w:type w:val="nextPage"/>
           <w:pgSz w:w="11906" w:h="16838"/>
           <w:pgMar w:left="1480" w:right="40" w:gutter="0" w:header="0" w:top="1040" w:footer="1063" w:bottom="1340"/>
@@ -8907,8 +8952,8 @@
         <w:jc w:val="center"/>
         <w:rPr/>
       </w:pPr>
-      <w:bookmarkStart w:id="24" w:name="_bookmark9"/>
-      <w:bookmarkStart w:id="25" w:name="Список_литературы"/>
+      <w:bookmarkStart w:id="24" w:name="Список_литературы"/>
+      <w:bookmarkStart w:id="25" w:name="_bookmark9"/>
       <w:bookmarkEnd w:id="24"/>
       <w:bookmarkEnd w:id="25"/>
       <w:r>
@@ -8946,7 +8991,7 @@
     <w:p>
       <w:pPr>
         <w:pStyle w:val="Style14"/>
-        <w:spacing w:lineRule="auto" w:line="278" w:before="207" w:after="0"/>
+        <w:spacing w:lineRule="auto" w:line="276" w:before="207" w:after="0"/>
         <w:ind w:left="930" w:right="5445" w:hanging="0"/>
         <w:rPr/>
       </w:pPr>
@@ -8958,8 +9003,8 @@
     <w:p>
       <w:pPr>
         <w:sectPr>
-          <w:footerReference w:type="default" r:id="rId50"/>
-          <w:footerReference w:type="first" r:id="rId51"/>
+          <w:footerReference w:type="default" r:id="rId51"/>
+          <w:footerReference w:type="first" r:id="rId52"/>
           <w:type w:val="nextPage"/>
           <w:pgSz w:w="11906" w:h="16838"/>
           <w:pgMar w:left="1480" w:right="40" w:gutter="0" w:header="0" w:top="1040" w:footer="1063" w:bottom="1340"/>
@@ -8969,7 +9014,7 @@
           <w:docGrid w:type="default" w:linePitch="100" w:charSpace="4096"/>
         </w:sectPr>
         <w:pStyle w:val="Style14"/>
-        <w:spacing w:lineRule="auto" w:line="278" w:before="207" w:after="0"/>
+        <w:spacing w:lineRule="auto" w:line="276" w:before="207" w:after="0"/>
         <w:ind w:left="930" w:right="5445" w:hanging="0"/>
         <w:rPr/>
       </w:pPr>
@@ -8986,8 +9031,8 @@
         <w:jc w:val="center"/>
         <w:rPr/>
       </w:pPr>
-      <w:bookmarkStart w:id="26" w:name="_bookmark10"/>
-      <w:bookmarkStart w:id="27" w:name="Приложение_А"/>
+      <w:bookmarkStart w:id="26" w:name="Приложение_А"/>
+      <w:bookmarkStart w:id="27" w:name="_bookmark10"/>
       <w:bookmarkEnd w:id="26"/>
       <w:bookmarkEnd w:id="27"/>
       <w:r>
@@ -16190,8 +16235,8 @@
       </w:r>
     </w:p>
     <w:sectPr>
-      <w:footerReference w:type="default" r:id="rId52"/>
-      <w:footerReference w:type="first" r:id="rId53"/>
+      <w:footerReference w:type="default" r:id="rId53"/>
+      <w:footerReference w:type="first" r:id="rId54"/>
       <w:type w:val="nextPage"/>
       <w:pgSz w:w="11906" w:h="16838"/>
       <w:pgMar w:left="1480" w:right="40" w:gutter="0" w:header="0" w:top="1220" w:footer="1063" w:bottom="1340"/>
@@ -16209,7 +16254,7 @@
   <w:p>
     <w:pPr>
       <w:pStyle w:val="Style14"/>
-      <w:spacing w:lineRule="auto" w:line="7"/>
+      <w:spacing w:lineRule="auto" w:line="4"/>
       <w:rPr>
         <w:sz w:val="20"/>
       </w:rPr>
@@ -16232,7 +16277,7 @@
               <wp:extent cx="253365" cy="221615"/>
               <wp:effectExtent l="0" t="0" r="0" b="0"/>
               <wp:wrapNone/>
-              <wp:docPr id="1" name="Врезка1"/>
+              <wp:docPr id="2" name="Врезка1"/>
               <a:graphic xmlns:a="http://schemas.openxmlformats.org/drawingml/2006/main">
                 <a:graphicData uri="http://schemas.microsoft.com/office/word/2010/wordprocessingShape">
                   <wps:wsp>
@@ -16373,7 +16418,7 @@
   <w:p>
     <w:pPr>
       <w:pStyle w:val="Style14"/>
-      <w:spacing w:lineRule="auto" w:line="7"/>
+      <w:spacing w:lineRule="auto" w:line="4"/>
       <w:rPr>
         <w:sz w:val="20"/>
       </w:rPr>
@@ -16396,7 +16441,7 @@
               <wp:extent cx="253365" cy="221615"/>
               <wp:effectExtent l="0" t="0" r="0" b="0"/>
               <wp:wrapNone/>
-              <wp:docPr id="13" name="Врезка6"/>
+              <wp:docPr id="14" name="Врезка6"/>
               <a:graphic xmlns:a="http://schemas.openxmlformats.org/drawingml/2006/main">
                 <a:graphicData uri="http://schemas.microsoft.com/office/word/2010/wordprocessingShape">
                   <wps:wsp>
@@ -16543,7 +16588,7 @@
   <w:p>
     <w:pPr>
       <w:pStyle w:val="Style14"/>
-      <w:spacing w:lineRule="auto" w:line="7"/>
+      <w:spacing w:lineRule="auto" w:line="4"/>
       <w:rPr>
         <w:sz w:val="20"/>
       </w:rPr>
@@ -16566,7 +16611,7 @@
               <wp:extent cx="253365" cy="221615"/>
               <wp:effectExtent l="0" t="0" r="0" b="0"/>
               <wp:wrapNone/>
-              <wp:docPr id="15" name="Врезка7"/>
+              <wp:docPr id="16" name="Врезка7"/>
               <a:graphic xmlns:a="http://schemas.openxmlformats.org/drawingml/2006/main">
                 <a:graphicData uri="http://schemas.microsoft.com/office/word/2010/wordprocessingShape">
                   <wps:wsp>
@@ -16713,7 +16758,7 @@
   <w:p>
     <w:pPr>
       <w:pStyle w:val="Style14"/>
-      <w:spacing w:lineRule="auto" w:line="7"/>
+      <w:spacing w:lineRule="auto" w:line="4"/>
       <w:rPr>
         <w:sz w:val="20"/>
       </w:rPr>
@@ -16736,7 +16781,7 @@
               <wp:extent cx="253365" cy="221615"/>
               <wp:effectExtent l="0" t="0" r="0" b="0"/>
               <wp:wrapNone/>
-              <wp:docPr id="18" name="Врезка8"/>
+              <wp:docPr id="19" name="Врезка8"/>
               <a:graphic xmlns:a="http://schemas.openxmlformats.org/drawingml/2006/main">
                 <a:graphicData uri="http://schemas.microsoft.com/office/word/2010/wordprocessingShape">
                   <wps:wsp>
@@ -16883,7 +16928,7 @@
   <w:p>
     <w:pPr>
       <w:pStyle w:val="Style14"/>
-      <w:spacing w:lineRule="auto" w:line="7"/>
+      <w:spacing w:lineRule="auto" w:line="4"/>
       <w:rPr>
         <w:sz w:val="20"/>
       </w:rPr>
@@ -16906,7 +16951,7 @@
               <wp:extent cx="253365" cy="221615"/>
               <wp:effectExtent l="0" t="0" r="0" b="0"/>
               <wp:wrapNone/>
-              <wp:docPr id="20" name="Врезка9"/>
+              <wp:docPr id="21" name="Врезка9"/>
               <a:graphic xmlns:a="http://schemas.openxmlformats.org/drawingml/2006/main">
                 <a:graphicData uri="http://schemas.microsoft.com/office/word/2010/wordprocessingShape">
                   <wps:wsp>
@@ -17053,7 +17098,7 @@
   <w:p>
     <w:pPr>
       <w:pStyle w:val="Style14"/>
-      <w:spacing w:lineRule="auto" w:line="7"/>
+      <w:spacing w:lineRule="auto" w:line="4"/>
       <w:rPr>
         <w:sz w:val="20"/>
       </w:rPr>
@@ -17076,7 +17121,7 @@
               <wp:extent cx="253365" cy="221615"/>
               <wp:effectExtent l="0" t="0" r="0" b="0"/>
               <wp:wrapNone/>
-              <wp:docPr id="24" name="Врезка10"/>
+              <wp:docPr id="25" name="Врезка10"/>
               <a:graphic xmlns:a="http://schemas.openxmlformats.org/drawingml/2006/main">
                 <a:graphicData uri="http://schemas.microsoft.com/office/word/2010/wordprocessingShape">
                   <wps:wsp>
@@ -17217,7 +17262,7 @@
   <w:p>
     <w:pPr>
       <w:pStyle w:val="Style14"/>
-      <w:spacing w:lineRule="auto" w:line="7"/>
+      <w:spacing w:lineRule="auto" w:line="4"/>
       <w:rPr>
         <w:sz w:val="20"/>
       </w:rPr>
@@ -17240,7 +17285,7 @@
               <wp:extent cx="253365" cy="221615"/>
               <wp:effectExtent l="0" t="0" r="0" b="0"/>
               <wp:wrapNone/>
-              <wp:docPr id="30" name="Врезка11"/>
+              <wp:docPr id="31" name="Врезка11"/>
               <a:graphic xmlns:a="http://schemas.openxmlformats.org/drawingml/2006/main">
                 <a:graphicData uri="http://schemas.microsoft.com/office/word/2010/wordprocessingShape">
                   <wps:wsp>
@@ -17381,7 +17426,7 @@
   <w:p>
     <w:pPr>
       <w:pStyle w:val="Style14"/>
-      <w:spacing w:lineRule="auto" w:line="7"/>
+      <w:spacing w:lineRule="auto" w:line="4"/>
       <w:rPr>
         <w:sz w:val="20"/>
       </w:rPr>
@@ -17404,7 +17449,7 @@
               <wp:extent cx="253365" cy="221615"/>
               <wp:effectExtent l="0" t="0" r="0" b="0"/>
               <wp:wrapNone/>
-              <wp:docPr id="4" name="Врезка2"/>
+              <wp:docPr id="5" name="Врезка2"/>
               <a:graphic xmlns:a="http://schemas.openxmlformats.org/drawingml/2006/main">
                 <a:graphicData uri="http://schemas.microsoft.com/office/word/2010/wordprocessingShape">
                   <wps:wsp>
@@ -17551,7 +17596,7 @@
   <w:p>
     <w:pPr>
       <w:pStyle w:val="Style14"/>
-      <w:spacing w:lineRule="auto" w:line="7"/>
+      <w:spacing w:lineRule="auto" w:line="4"/>
       <w:rPr>
         <w:sz w:val="20"/>
       </w:rPr>
@@ -17574,7 +17619,7 @@
               <wp:extent cx="253365" cy="221615"/>
               <wp:effectExtent l="0" t="0" r="0" b="0"/>
               <wp:wrapNone/>
-              <wp:docPr id="34" name="Врезка12"/>
+              <wp:docPr id="35" name="Врезка12"/>
               <a:graphic xmlns:a="http://schemas.openxmlformats.org/drawingml/2006/main">
                 <a:graphicData uri="http://schemas.microsoft.com/office/word/2010/wordprocessingShape">
                   <wps:wsp>
@@ -17721,7 +17766,7 @@
   <w:p>
     <w:pPr>
       <w:pStyle w:val="Style14"/>
-      <w:spacing w:lineRule="auto" w:line="7"/>
+      <w:spacing w:lineRule="auto" w:line="4"/>
       <w:rPr>
         <w:sz w:val="20"/>
       </w:rPr>
@@ -17744,7 +17789,7 @@
               <wp:extent cx="253365" cy="221615"/>
               <wp:effectExtent l="0" t="0" r="0" b="0"/>
               <wp:wrapNone/>
-              <wp:docPr id="38" name="Врезка13"/>
+              <wp:docPr id="39" name="Врезка13"/>
               <a:graphic xmlns:a="http://schemas.openxmlformats.org/drawingml/2006/main">
                 <a:graphicData uri="http://schemas.microsoft.com/office/word/2010/wordprocessingShape">
                   <wps:wsp>
@@ -17891,7 +17936,7 @@
   <w:p>
     <w:pPr>
       <w:pStyle w:val="Style14"/>
-      <w:spacing w:lineRule="auto" w:line="7"/>
+      <w:spacing w:lineRule="auto" w:line="4"/>
       <w:rPr>
         <w:sz w:val="20"/>
       </w:rPr>
@@ -17914,7 +17959,7 @@
               <wp:extent cx="253365" cy="221615"/>
               <wp:effectExtent l="0" t="0" r="0" b="0"/>
               <wp:wrapNone/>
-              <wp:docPr id="45" name="Врезка14"/>
+              <wp:docPr id="46" name="Врезка14"/>
               <a:graphic xmlns:a="http://schemas.openxmlformats.org/drawingml/2006/main">
                 <a:graphicData uri="http://schemas.microsoft.com/office/word/2010/wordprocessingShape">
                   <wps:wsp>
@@ -18061,7 +18106,7 @@
   <w:p>
     <w:pPr>
       <w:pStyle w:val="Style14"/>
-      <w:spacing w:lineRule="auto" w:line="7"/>
+      <w:spacing w:lineRule="auto" w:line="4"/>
       <w:rPr>
         <w:sz w:val="20"/>
       </w:rPr>
@@ -18084,7 +18129,7 @@
               <wp:extent cx="253365" cy="221615"/>
               <wp:effectExtent l="0" t="0" r="0" b="0"/>
               <wp:wrapNone/>
-              <wp:docPr id="47" name="Врезка15"/>
+              <wp:docPr id="48" name="Врезка15"/>
               <a:graphic xmlns:a="http://schemas.openxmlformats.org/drawingml/2006/main">
                 <a:graphicData uri="http://schemas.microsoft.com/office/word/2010/wordprocessingShape">
                   <wps:wsp>
@@ -18231,7 +18276,7 @@
   <w:p>
     <w:pPr>
       <w:pStyle w:val="Style14"/>
-      <w:spacing w:lineRule="auto" w:line="7"/>
+      <w:spacing w:lineRule="auto" w:line="4"/>
       <w:rPr>
         <w:sz w:val="20"/>
       </w:rPr>
@@ -18254,7 +18299,7 @@
               <wp:extent cx="253365" cy="221615"/>
               <wp:effectExtent l="0" t="0" r="0" b="0"/>
               <wp:wrapNone/>
-              <wp:docPr id="49" name="Врезка16"/>
+              <wp:docPr id="50" name="Врезка16"/>
               <a:graphic xmlns:a="http://schemas.openxmlformats.org/drawingml/2006/main">
                 <a:graphicData uri="http://schemas.microsoft.com/office/word/2010/wordprocessingShape">
                   <wps:wsp>
@@ -18407,7 +18452,7 @@
   <w:p>
     <w:pPr>
       <w:pStyle w:val="Style14"/>
-      <w:spacing w:lineRule="auto" w:line="7"/>
+      <w:spacing w:lineRule="auto" w:line="4"/>
       <w:rPr>
         <w:sz w:val="20"/>
       </w:rPr>
@@ -18430,7 +18475,7 @@
               <wp:extent cx="253365" cy="221615"/>
               <wp:effectExtent l="0" t="0" r="0" b="0"/>
               <wp:wrapNone/>
-              <wp:docPr id="51" name="Врезка17"/>
+              <wp:docPr id="52" name="Врезка17"/>
               <a:graphic xmlns:a="http://schemas.openxmlformats.org/drawingml/2006/main">
                 <a:graphicData uri="http://schemas.microsoft.com/office/word/2010/wordprocessingShape">
                   <wps:wsp>
@@ -18577,7 +18622,7 @@
   <w:p>
     <w:pPr>
       <w:pStyle w:val="Style14"/>
-      <w:spacing w:lineRule="auto" w:line="7"/>
+      <w:spacing w:lineRule="auto" w:line="4"/>
       <w:rPr>
         <w:sz w:val="20"/>
       </w:rPr>
@@ -18600,7 +18645,7 @@
               <wp:extent cx="253365" cy="221615"/>
               <wp:effectExtent l="0" t="0" r="0" b="0"/>
               <wp:wrapNone/>
-              <wp:docPr id="53" name="Врезка18"/>
+              <wp:docPr id="54" name="Врезка18"/>
               <a:graphic xmlns:a="http://schemas.openxmlformats.org/drawingml/2006/main">
                 <a:graphicData uri="http://schemas.microsoft.com/office/word/2010/wordprocessingShape">
                   <wps:wsp>
@@ -18747,7 +18792,7 @@
   <w:p>
     <w:pPr>
       <w:pStyle w:val="Style14"/>
-      <w:spacing w:lineRule="auto" w:line="7"/>
+      <w:spacing w:lineRule="auto" w:line="4"/>
       <w:rPr>
         <w:sz w:val="20"/>
       </w:rPr>
@@ -18770,7 +18815,7 @@
               <wp:extent cx="253365" cy="221615"/>
               <wp:effectExtent l="0" t="0" r="0" b="0"/>
               <wp:wrapNone/>
-              <wp:docPr id="7" name="Врезка3"/>
+              <wp:docPr id="8" name="Врезка3"/>
               <a:graphic xmlns:a="http://schemas.openxmlformats.org/drawingml/2006/main">
                 <a:graphicData uri="http://schemas.microsoft.com/office/word/2010/wordprocessingShape">
                   <wps:wsp>
@@ -18917,7 +18962,7 @@
   <w:p>
     <w:pPr>
       <w:pStyle w:val="Style14"/>
-      <w:spacing w:lineRule="auto" w:line="7"/>
+      <w:spacing w:lineRule="auto" w:line="4"/>
       <w:rPr>
         <w:sz w:val="20"/>
       </w:rPr>
@@ -18940,7 +18985,7 @@
               <wp:extent cx="253365" cy="221615"/>
               <wp:effectExtent l="0" t="0" r="0" b="0"/>
               <wp:wrapNone/>
-              <wp:docPr id="9" name="Врезка4"/>
+              <wp:docPr id="10" name="Врезка4"/>
               <a:graphic xmlns:a="http://schemas.openxmlformats.org/drawingml/2006/main">
                 <a:graphicData uri="http://schemas.microsoft.com/office/word/2010/wordprocessingShape">
                   <wps:wsp>
@@ -19087,7 +19132,7 @@
   <w:p>
     <w:pPr>
       <w:pStyle w:val="Style14"/>
-      <w:spacing w:lineRule="auto" w:line="7"/>
+      <w:spacing w:lineRule="auto" w:line="4"/>
       <w:rPr>
         <w:sz w:val="20"/>
       </w:rPr>
@@ -19110,7 +19155,7 @@
               <wp:extent cx="253365" cy="221615"/>
               <wp:effectExtent l="0" t="0" r="0" b="0"/>
               <wp:wrapNone/>
-              <wp:docPr id="11" name="Врезка5"/>
+              <wp:docPr id="12" name="Врезка5"/>
               <a:graphic xmlns:a="http://schemas.openxmlformats.org/drawingml/2006/main">
                 <a:graphicData uri="http://schemas.microsoft.com/office/word/2010/wordprocessingShape">
                   <wps:wsp>
